--- a/Zoom/MyNextHire_Zoom_Integration_FAQs_V1.01.docx
+++ b/Zoom/MyNextHire_Zoom_Integration_FAQs_V1.01.docx
@@ -51,6 +51,176 @@
     <w:p>
       <w:pPr>
         <w:spacing w:after="0" w:line="240" w:lineRule="auto"/>
+        <w:jc w:val="center"/>
+        <w:rPr>
+          <w:b/>
+          <w:bCs/>
+          <w:color w:val="00B0F0"/>
+          <w:sz w:val="40"/>
+          <w:szCs w:val="36"/>
+        </w:rPr>
+      </w:pPr>
+      <w:r>
+        <w:rPr>
+          <w:b/>
+          <w:bCs/>
+          <w:noProof/>
+          <w:color w:val="00B0F0"/>
+          <w:sz w:val="40"/>
+          <w:szCs w:val="36"/>
+        </w:rPr>
+        <w:drawing>
+          <wp:inline distT="0" distB="0" distL="0" distR="0" wp14:anchorId="66A1B1A9" wp14:editId="51CD93DE">
+            <wp:extent cx="5724525" cy="2590800"/>
+            <wp:effectExtent l="0" t="0" r="9525" b="0"/>
+            <wp:docPr id="27" name="Picture 27"/>
+            <wp:cNvGraphicFramePr>
+              <a:graphicFrameLocks xmlns:a="http://schemas.openxmlformats.org/drawingml/2006/main" noChangeAspect="1"/>
+            </wp:cNvGraphicFramePr>
+            <a:graphic xmlns:a="http://schemas.openxmlformats.org/drawingml/2006/main">
+              <a:graphicData uri="http://schemas.openxmlformats.org/drawingml/2006/picture">
+                <pic:pic xmlns:pic="http://schemas.openxmlformats.org/drawingml/2006/picture">
+                  <pic:nvPicPr>
+                    <pic:cNvPr id="0" name="Picture 21"/>
+                    <pic:cNvPicPr>
+                      <a:picLocks noChangeAspect="1" noChangeArrowheads="1"/>
+                    </pic:cNvPicPr>
+                  </pic:nvPicPr>
+                  <pic:blipFill>
+                    <a:blip r:embed="rId5">
+                      <a:extLst>
+                        <a:ext uri="{28A0092B-C50C-407E-A947-70E740481C1C}">
+                          <a14:useLocalDpi xmlns:a14="http://schemas.microsoft.com/office/drawing/2010/main" val="0"/>
+                        </a:ext>
+                      </a:extLst>
+                    </a:blip>
+                    <a:srcRect/>
+                    <a:stretch>
+                      <a:fillRect/>
+                    </a:stretch>
+                  </pic:blipFill>
+                  <pic:spPr bwMode="auto">
+                    <a:xfrm>
+                      <a:off x="0" y="0"/>
+                      <a:ext cx="5724525" cy="2590800"/>
+                    </a:xfrm>
+                    <a:prstGeom prst="rect">
+                      <a:avLst/>
+                    </a:prstGeom>
+                    <a:noFill/>
+                    <a:ln>
+                      <a:noFill/>
+                    </a:ln>
+                  </pic:spPr>
+                </pic:pic>
+              </a:graphicData>
+            </a:graphic>
+          </wp:inline>
+        </w:drawing>
+      </w:r>
+    </w:p>
+    <w:p>
+      <w:pPr>
+        <w:spacing w:after="0" w:line="240" w:lineRule="auto"/>
+        <w:jc w:val="center"/>
+        <w:rPr>
+          <w:b/>
+          <w:bCs/>
+          <w:color w:val="00B0F0"/>
+          <w:sz w:val="40"/>
+          <w:szCs w:val="36"/>
+        </w:rPr>
+      </w:pPr>
+    </w:p>
+    <w:p>
+      <w:pPr>
+        <w:spacing w:after="0" w:line="240" w:lineRule="auto"/>
+        <w:jc w:val="center"/>
+        <w:rPr>
+          <w:b/>
+          <w:bCs/>
+          <w:color w:val="00B0F0"/>
+          <w:sz w:val="40"/>
+          <w:szCs w:val="36"/>
+        </w:rPr>
+      </w:pPr>
+      <w:r>
+        <w:rPr>
+          <w:b/>
+          <w:bCs/>
+          <w:noProof/>
+          <w:color w:val="00B0F0"/>
+          <w:sz w:val="40"/>
+          <w:szCs w:val="36"/>
+        </w:rPr>
+        <w:drawing>
+          <wp:inline distT="0" distB="0" distL="0" distR="0" wp14:anchorId="0B548388" wp14:editId="27C6BE78">
+            <wp:extent cx="5724525" cy="2733675"/>
+            <wp:effectExtent l="0" t="0" r="9525" b="9525"/>
+            <wp:docPr id="29" name="Picture 29"/>
+            <wp:cNvGraphicFramePr>
+              <a:graphicFrameLocks xmlns:a="http://schemas.openxmlformats.org/drawingml/2006/main" noChangeAspect="1"/>
+            </wp:cNvGraphicFramePr>
+            <a:graphic xmlns:a="http://schemas.openxmlformats.org/drawingml/2006/main">
+              <a:graphicData uri="http://schemas.openxmlformats.org/drawingml/2006/picture">
+                <pic:pic xmlns:pic="http://schemas.openxmlformats.org/drawingml/2006/picture">
+                  <pic:nvPicPr>
+                    <pic:cNvPr id="0" name="Picture 23"/>
+                    <pic:cNvPicPr>
+                      <a:picLocks noChangeAspect="1" noChangeArrowheads="1"/>
+                    </pic:cNvPicPr>
+                  </pic:nvPicPr>
+                  <pic:blipFill>
+                    <a:blip r:embed="rId6">
+                      <a:extLst>
+                        <a:ext uri="{28A0092B-C50C-407E-A947-70E740481C1C}">
+                          <a14:useLocalDpi xmlns:a14="http://schemas.microsoft.com/office/drawing/2010/main" val="0"/>
+                        </a:ext>
+                      </a:extLst>
+                    </a:blip>
+                    <a:srcRect/>
+                    <a:stretch>
+                      <a:fillRect/>
+                    </a:stretch>
+                  </pic:blipFill>
+                  <pic:spPr bwMode="auto">
+                    <a:xfrm>
+                      <a:off x="0" y="0"/>
+                      <a:ext cx="5724525" cy="2733675"/>
+                    </a:xfrm>
+                    <a:prstGeom prst="rect">
+                      <a:avLst/>
+                    </a:prstGeom>
+                    <a:noFill/>
+                    <a:ln>
+                      <a:noFill/>
+                    </a:ln>
+                  </pic:spPr>
+                </pic:pic>
+              </a:graphicData>
+            </a:graphic>
+          </wp:inline>
+        </w:drawing>
+      </w:r>
+      <w:bookmarkStart w:id="0" w:name="_GoBack"/>
+      <w:bookmarkEnd w:id="0"/>
+    </w:p>
+    <w:p>
+      <w:pPr>
+        <w:spacing w:after="0" w:line="240" w:lineRule="auto"/>
+        <w:jc w:val="center"/>
+        <w:rPr>
+          <w:b/>
+          <w:bCs/>
+          <w:color w:val="00B0F0"/>
+          <w:sz w:val="40"/>
+          <w:szCs w:val="36"/>
+        </w:rPr>
+      </w:pPr>
+    </w:p>
+    <w:p>
+      <w:pPr>
+        <w:spacing w:after="0" w:line="240" w:lineRule="auto"/>
         <w:rPr>
           <w:rFonts w:ascii="Verdana" w:hAnsi="Verdana"/>
           <w:color w:val="00B050"/>
@@ -80,7 +250,7 @@
         </w:rPr>
         <w:t xml:space="preserve">Login to </w:t>
       </w:r>
-      <w:hyperlink r:id="rId5" w:history="1">
+      <w:hyperlink r:id="rId7" w:history="1">
         <w:r>
           <w:rPr>
             <w:rStyle w:val="Hyperlink"/>
@@ -118,6 +288,7 @@
           <w:sz w:val="24"/>
           <w:szCs w:val="24"/>
         </w:rPr>
+        <w:lastRenderedPageBreak/>
         <w:drawing>
           <wp:inline distT="0" distB="0" distL="0" distR="0" wp14:anchorId="1189660A" wp14:editId="2C3E1DC6">
             <wp:extent cx="5731510" cy="1609090"/>
@@ -136,7 +307,7 @@
                     </pic:cNvPicPr>
                   </pic:nvPicPr>
                   <pic:blipFill>
-                    <a:blip r:embed="rId6">
+                    <a:blip r:embed="rId8">
                       <a:extLst>
                         <a:ext uri="{28A0092B-C50C-407E-A947-70E740481C1C}">
                           <a14:useLocalDpi xmlns:a14="http://schemas.microsoft.com/office/drawing/2010/main" val="0"/>
@@ -230,7 +401,7 @@
                     </pic:cNvPicPr>
                   </pic:nvPicPr>
                   <pic:blipFill>
-                    <a:blip r:embed="rId7">
+                    <a:blip r:embed="rId9">
                       <a:extLst>
                         <a:ext uri="{28A0092B-C50C-407E-A947-70E740481C1C}">
                           <a14:useLocalDpi xmlns:a14="http://schemas.microsoft.com/office/drawing/2010/main" val="0"/>
@@ -402,26 +573,26 @@
           <w:sz w:val="24"/>
           <w:szCs w:val="24"/>
         </w:rPr>
+        <w:t>To add new group, navigate to ADMIN --- User Management --- Group Management</w:t>
+      </w:r>
+    </w:p>
+    <w:p>
+      <w:pPr>
+        <w:spacing w:after="0" w:line="240" w:lineRule="auto"/>
+        <w:rPr>
+          <w:rFonts w:ascii="Verdana" w:hAnsi="Verdana"/>
+          <w:sz w:val="24"/>
+          <w:szCs w:val="24"/>
+        </w:rPr>
+      </w:pPr>
+      <w:r>
+        <w:rPr>
+          <w:rFonts w:ascii="Verdana" w:hAnsi="Verdana"/>
+          <w:noProof/>
+          <w:sz w:val="24"/>
+          <w:szCs w:val="24"/>
+        </w:rPr>
         <w:lastRenderedPageBreak/>
-        <w:t>To add new group, navigate to ADMIN --- User Management --- Group Management</w:t>
-      </w:r>
-    </w:p>
-    <w:p>
-      <w:pPr>
-        <w:spacing w:after="0" w:line="240" w:lineRule="auto"/>
-        <w:rPr>
-          <w:rFonts w:ascii="Verdana" w:hAnsi="Verdana"/>
-          <w:sz w:val="24"/>
-          <w:szCs w:val="24"/>
-        </w:rPr>
-      </w:pPr>
-      <w:r>
-        <w:rPr>
-          <w:rFonts w:ascii="Verdana" w:hAnsi="Verdana"/>
-          <w:noProof/>
-          <w:sz w:val="24"/>
-          <w:szCs w:val="24"/>
-        </w:rPr>
         <w:drawing>
           <wp:inline distT="0" distB="0" distL="0" distR="0" wp14:anchorId="6B4A06F1" wp14:editId="64D212EA">
             <wp:extent cx="5724525" cy="1914525"/>
@@ -440,7 +611,7 @@
                     </pic:cNvPicPr>
                   </pic:nvPicPr>
                   <pic:blipFill>
-                    <a:blip r:embed="rId8">
+                    <a:blip r:embed="rId10">
                       <a:extLst>
                         <a:ext uri="{28A0092B-C50C-407E-A947-70E740481C1C}">
                           <a14:useLocalDpi xmlns:a14="http://schemas.microsoft.com/office/drawing/2010/main" val="0"/>
@@ -646,7 +817,7 @@
                     </pic:cNvPicPr>
                   </pic:nvPicPr>
                   <pic:blipFill>
-                    <a:blip r:embed="rId9">
+                    <a:blip r:embed="rId11">
                       <a:extLst>
                         <a:ext uri="{28A0092B-C50C-407E-A947-70E740481C1C}">
                           <a14:useLocalDpi xmlns:a14="http://schemas.microsoft.com/office/drawing/2010/main" val="0"/>
@@ -723,7 +894,7 @@
                     </pic:cNvPicPr>
                   </pic:nvPicPr>
                   <pic:blipFill>
-                    <a:blip r:embed="rId10">
+                    <a:blip r:embed="rId12">
                       <a:extLst>
                         <a:ext uri="{28A0092B-C50C-407E-A947-70E740481C1C}">
                           <a14:useLocalDpi xmlns:a14="http://schemas.microsoft.com/office/drawing/2010/main" val="0"/>
@@ -2345,7 +2516,7 @@
                     </pic:cNvPicPr>
                   </pic:nvPicPr>
                   <pic:blipFill>
-                    <a:blip r:embed="rId11">
+                    <a:blip r:embed="rId13">
                       <a:extLst>
                         <a:ext uri="{28A0092B-C50C-407E-A947-70E740481C1C}">
                           <a14:useLocalDpi xmlns:a14="http://schemas.microsoft.com/office/drawing/2010/main" val="0"/>
@@ -2422,7 +2593,7 @@
                     </pic:cNvPicPr>
                   </pic:nvPicPr>
                   <pic:blipFill>
-                    <a:blip r:embed="rId12">
+                    <a:blip r:embed="rId14">
                       <a:extLst>
                         <a:ext uri="{28A0092B-C50C-407E-A947-70E740481C1C}">
                           <a14:useLocalDpi xmlns:a14="http://schemas.microsoft.com/office/drawing/2010/main" val="0"/>
@@ -2665,7 +2836,7 @@
           <w:szCs w:val="24"/>
         </w:rPr>
       </w:pPr>
-      <w:hyperlink r:id="rId13" w:history="1">
+      <w:hyperlink r:id="rId15" w:history="1">
         <w:r>
           <w:rPr>
             <w:rStyle w:val="Hyperlink"/>
@@ -2684,7 +2855,7 @@
         </w:rPr>
         <w:t xml:space="preserve">, </w:t>
       </w:r>
-      <w:hyperlink r:id="rId14" w:history="1">
+      <w:hyperlink r:id="rId16" w:history="1">
         <w:r>
           <w:rPr>
             <w:rStyle w:val="Hyperlink"/>
@@ -2713,7 +2884,7 @@
         </w:rPr>
         <w:t xml:space="preserve">All the emails sent on above email ids will be received by </w:t>
       </w:r>
-      <w:hyperlink r:id="rId15" w:history="1">
+      <w:hyperlink r:id="rId17" w:history="1">
         <w:r>
           <w:rPr>
             <w:rStyle w:val="Hyperlink"/>
@@ -2798,7 +2969,7 @@
                     </pic:cNvPicPr>
                   </pic:nvPicPr>
                   <pic:blipFill>
-                    <a:blip r:embed="rId16">
+                    <a:blip r:embed="rId18">
                       <a:extLst>
                         <a:ext uri="{28A0092B-C50C-407E-A947-70E740481C1C}">
                           <a14:useLocalDpi xmlns:a14="http://schemas.microsoft.com/office/drawing/2010/main" val="0"/>
@@ -2892,7 +3063,7 @@
                     </pic:cNvPicPr>
                   </pic:nvPicPr>
                   <pic:blipFill>
-                    <a:blip r:embed="rId17">
+                    <a:blip r:embed="rId19">
                       <a:extLst>
                         <a:ext uri="{28A0092B-C50C-407E-A947-70E740481C1C}">
                           <a14:useLocalDpi xmlns:a14="http://schemas.microsoft.com/office/drawing/2010/main" val="0"/>
@@ -2959,25 +3130,7 @@
           <w:sz w:val="24"/>
           <w:szCs w:val="24"/>
         </w:rPr>
-        <w:t xml:space="preserve">Click on Sign </w:t>
-      </w:r>
-      <w:proofErr w:type="gramStart"/>
-      <w:r>
-        <w:rPr>
-          <w:rFonts w:ascii="Verdana" w:hAnsi="Verdana"/>
-          <w:sz w:val="24"/>
-          <w:szCs w:val="24"/>
-        </w:rPr>
-        <w:t>In</w:t>
-      </w:r>
-      <w:proofErr w:type="gramEnd"/>
-      <w:r>
-        <w:rPr>
-          <w:rFonts w:ascii="Verdana" w:hAnsi="Verdana"/>
-          <w:sz w:val="24"/>
-          <w:szCs w:val="24"/>
-        </w:rPr>
-        <w:t xml:space="preserve"> With Google</w:t>
+        <w:t>Click on Sign In With Google</w:t>
       </w:r>
     </w:p>
     <w:p>
@@ -3058,7 +3211,7 @@
                     </pic:cNvPicPr>
                   </pic:nvPicPr>
                   <pic:blipFill>
-                    <a:blip r:embed="rId18">
+                    <a:blip r:embed="rId20">
                       <a:extLst>
                         <a:ext uri="{28A0092B-C50C-407E-A947-70E740481C1C}">
                           <a14:useLocalDpi xmlns:a14="http://schemas.microsoft.com/office/drawing/2010/main" val="0"/>
@@ -3288,7 +3441,7 @@
         </w:rPr>
         <w:t xml:space="preserve">Head to </w:t>
       </w:r>
-      <w:hyperlink r:id="rId19" w:history="1">
+      <w:hyperlink r:id="rId21" w:history="1">
         <w:r>
           <w:rPr>
             <w:rStyle w:val="Hyperlink"/>
@@ -3375,7 +3528,7 @@
                     </pic:cNvPicPr>
                   </pic:nvPicPr>
                   <pic:blipFill>
-                    <a:blip r:embed="rId20">
+                    <a:blip r:embed="rId22">
                       <a:extLst>
                         <a:ext uri="{28A0092B-C50C-407E-A947-70E740481C1C}">
                           <a14:useLocalDpi xmlns:a14="http://schemas.microsoft.com/office/drawing/2010/main" val="0"/>
@@ -3491,7 +3644,7 @@
                     </pic:cNvPicPr>
                   </pic:nvPicPr>
                   <pic:blipFill>
-                    <a:blip r:embed="rId21">
+                    <a:blip r:embed="rId23">
                       <a:extLst>
                         <a:ext uri="{28A0092B-C50C-407E-A947-70E740481C1C}">
                           <a14:useLocalDpi xmlns:a14="http://schemas.microsoft.com/office/drawing/2010/main" val="0"/>
@@ -3596,7 +3749,7 @@
                     </pic:cNvPicPr>
                   </pic:nvPicPr>
                   <pic:blipFill>
-                    <a:blip r:embed="rId22">
+                    <a:blip r:embed="rId24">
                       <a:extLst>
                         <a:ext uri="{28A0092B-C50C-407E-A947-70E740481C1C}">
                           <a14:useLocalDpi xmlns:a14="http://schemas.microsoft.com/office/drawing/2010/main" val="0"/>
@@ -3643,25 +3796,7 @@
           <w:sz w:val="24"/>
           <w:szCs w:val="24"/>
         </w:rPr>
-        <w:t xml:space="preserve">Click on Feature -- Add new event subscription -- Enter Subscription Name, </w:t>
-      </w:r>
-      <w:proofErr w:type="gramStart"/>
-      <w:r>
-        <w:rPr>
-          <w:rFonts w:ascii="Verdana" w:hAnsi="Verdana"/>
-          <w:sz w:val="24"/>
-          <w:szCs w:val="24"/>
-        </w:rPr>
-        <w:t>Event</w:t>
-      </w:r>
-      <w:proofErr w:type="gramEnd"/>
-      <w:r>
-        <w:rPr>
-          <w:rFonts w:ascii="Verdana" w:hAnsi="Verdana"/>
-          <w:sz w:val="24"/>
-          <w:szCs w:val="24"/>
-        </w:rPr>
-        <w:t xml:space="preserve"> notification endpoint URL and select </w:t>
+        <w:t xml:space="preserve">Click on Feature -- Add new event subscription -- Enter Subscription Name, Event notification endpoint URL and select </w:t>
       </w:r>
       <w:r>
         <w:rPr>
@@ -3748,7 +3883,7 @@
                     </pic:cNvPicPr>
                   </pic:nvPicPr>
                   <pic:blipFill>
-                    <a:blip r:embed="rId23">
+                    <a:blip r:embed="rId25">
                       <a:extLst>
                         <a:ext uri="{28A0092B-C50C-407E-A947-70E740481C1C}">
                           <a14:useLocalDpi xmlns:a14="http://schemas.microsoft.com/office/drawing/2010/main" val="0"/>
@@ -3815,7 +3950,7 @@
                     </pic:cNvPicPr>
                   </pic:nvPicPr>
                   <pic:blipFill>
-                    <a:blip r:embed="rId24">
+                    <a:blip r:embed="rId26">
                       <a:extLst>
                         <a:ext uri="{28A0092B-C50C-407E-A947-70E740481C1C}">
                           <a14:useLocalDpi xmlns:a14="http://schemas.microsoft.com/office/drawing/2010/main" val="0"/>
@@ -4032,7 +4167,7 @@
           <w:szCs w:val="24"/>
         </w:rPr>
       </w:pPr>
-      <w:hyperlink r:id="rId25" w:history="1">
+      <w:hyperlink r:id="rId27" w:history="1">
         <w:r>
           <w:rPr>
             <w:rStyle w:val="Hyperlink"/>
@@ -4104,7 +4239,7 @@
           <w:szCs w:val="24"/>
         </w:rPr>
       </w:pPr>
-      <w:hyperlink r:id="rId26" w:history="1">
+      <w:hyperlink r:id="rId28" w:history="1">
         <w:r>
           <w:rPr>
             <w:rStyle w:val="Hyperlink"/>
@@ -4130,7 +4265,7 @@
           <w:szCs w:val="24"/>
         </w:rPr>
       </w:pPr>
-      <w:hyperlink r:id="rId27" w:history="1">
+      <w:hyperlink r:id="rId29" w:history="1">
         <w:r>
           <w:rPr>
             <w:rStyle w:val="Hyperlink"/>
@@ -4156,7 +4291,7 @@
           <w:szCs w:val="24"/>
         </w:rPr>
       </w:pPr>
-      <w:hyperlink r:id="rId28" w:history="1">
+      <w:hyperlink r:id="rId30" w:history="1">
         <w:r>
           <w:rPr>
             <w:rStyle w:val="Hyperlink"/>
@@ -4784,33 +4919,15 @@
           <w:sz w:val="24"/>
           <w:szCs w:val="24"/>
         </w:rPr>
-        <w:t>/</w:t>
-      </w:r>
-      <w:proofErr w:type="gramStart"/>
-      <w:r>
-        <w:rPr>
-          <w:rFonts w:ascii="Verdana" w:hAnsi="Verdana"/>
-          <w:sz w:val="24"/>
-          <w:szCs w:val="24"/>
-        </w:rPr>
-        <w:t>PROD]</w:t>
-      </w:r>
-      <w:r>
-        <w:rPr>
-          <w:rFonts w:ascii="Verdana" w:hAnsi="Verdana"/>
-          <w:sz w:val="24"/>
-          <w:szCs w:val="24"/>
-        </w:rPr>
-        <w:t>_</w:t>
-      </w:r>
-      <w:proofErr w:type="gramEnd"/>
-      <w:r>
-        <w:rPr>
-          <w:rFonts w:ascii="Verdana" w:hAnsi="Verdana"/>
-          <w:sz w:val="24"/>
-          <w:szCs w:val="24"/>
-        </w:rPr>
-        <w:t>Zoom_Webhook_Events_Receiver</w:t>
+        <w:t>/PROD]</w:t>
+      </w:r>
+      <w:r>
+        <w:rPr>
+          <w:rFonts w:ascii="Verdana" w:hAnsi="Verdana"/>
+          <w:sz w:val="24"/>
+          <w:szCs w:val="24"/>
+        </w:rPr>
+        <w:t>_Zoom_Webhook_Events_Receiver</w:t>
       </w:r>
     </w:p>
     <w:p>
@@ -4891,7 +5008,7 @@
                     </pic:cNvPicPr>
                   </pic:nvPicPr>
                   <pic:blipFill>
-                    <a:blip r:embed="rId29">
+                    <a:blip r:embed="rId31">
                       <a:extLst>
                         <a:ext uri="{28A0092B-C50C-407E-A947-70E740481C1C}">
                           <a14:useLocalDpi xmlns:a14="http://schemas.microsoft.com/office/drawing/2010/main" val="0"/>
@@ -5167,7 +5284,7 @@
         </w:rPr>
         <w:t xml:space="preserve">: </w:t>
       </w:r>
-      <w:hyperlink r:id="rId30" w:history="1">
+      <w:hyperlink r:id="rId32" w:history="1">
         <w:r>
           <w:rPr>
             <w:rStyle w:val="Hyperlink"/>
@@ -5250,7 +5367,6 @@
           <w:szCs w:val="24"/>
         </w:rPr>
       </w:pPr>
-      <w:proofErr w:type="gramStart"/>
       <w:r>
         <w:rPr>
           <w:rFonts w:ascii="Verdana" w:hAnsi="Verdana"/>
@@ -5267,7 +5383,6 @@
         </w:rPr>
         <w:t>[</w:t>
       </w:r>
-      <w:proofErr w:type="gramEnd"/>
       <w:r>
         <w:rPr>
           <w:rFonts w:ascii="Verdana" w:hAnsi="Verdana"/>
@@ -5352,7 +5467,6 @@
         </w:rPr>
         <w:t xml:space="preserve"> and uploads it at temporary location in S3: </w:t>
       </w:r>
-      <w:proofErr w:type="gramStart"/>
       <w:r>
         <w:rPr>
           <w:rFonts w:ascii="Verdana" w:hAnsi="Verdana"/>
@@ -5369,7 +5483,6 @@
         </w:rPr>
         <w:t>[</w:t>
       </w:r>
-      <w:proofErr w:type="gramEnd"/>
       <w:r>
         <w:rPr>
           <w:rFonts w:ascii="Verdana" w:hAnsi="Verdana"/>
@@ -5536,7 +5649,6 @@
         </w:rPr>
         <w:t>[iqa/</w:t>
       </w:r>
-      <w:proofErr w:type="gramStart"/>
       <w:r>
         <w:rPr>
           <w:rFonts w:ascii="Verdana" w:hAnsi="Verdana"/>
@@ -5559,16 +5671,7 @@
           <w:sz w:val="24"/>
           <w:szCs w:val="24"/>
         </w:rPr>
-        <w:t>_</w:t>
-      </w:r>
-      <w:proofErr w:type="gramEnd"/>
-      <w:r>
-        <w:rPr>
-          <w:rFonts w:ascii="Verdana" w:hAnsi="Verdana"/>
-          <w:sz w:val="24"/>
-          <w:szCs w:val="24"/>
-        </w:rPr>
-        <w:t>ExternalMediUpload, these SQS messages are then processed by SQSQueueReceiver based on the conference id which is present in the file name</w:t>
+        <w:t>_ExternalMediUpload, these SQS messages are then processed by SQSQueueReceiver based on the conference id which is present in the file name</w:t>
       </w:r>
       <w:r>
         <w:rPr>
@@ -5606,7 +5709,6 @@
         </w:rPr>
         <w:t xml:space="preserve">table to find out client id, evaluation id. Once required details are retrieved recordings will be copied to </w:t>
       </w:r>
-      <w:proofErr w:type="gramStart"/>
       <w:r>
         <w:rPr>
           <w:rFonts w:ascii="Verdana" w:hAnsi="Verdana"/>
@@ -5621,16 +5723,7 @@
           <w:sz w:val="24"/>
           <w:szCs w:val="24"/>
         </w:rPr>
-        <w:t>[</w:t>
-      </w:r>
-      <w:proofErr w:type="gramEnd"/>
-      <w:r>
-        <w:rPr>
-          <w:rFonts w:ascii="Verdana" w:hAnsi="Verdana"/>
-          <w:sz w:val="24"/>
-          <w:szCs w:val="24"/>
-        </w:rPr>
-        <w:t>iqa/</w:t>
+        <w:t>[iqa/</w:t>
       </w:r>
       <w:r>
         <w:rPr>
@@ -5690,8 +5783,6 @@
         </w:rPr>
         <w:t xml:space="preserve"> with application id, client id, document source type, document source id</w:t>
       </w:r>
-      <w:bookmarkStart w:id="0" w:name="_GoBack"/>
-      <w:bookmarkEnd w:id="0"/>
     </w:p>
     <w:p>
       <w:pPr>
@@ -5728,7 +5819,6 @@
         </w:rPr>
         <w:t xml:space="preserve">3 buckets, </w:t>
       </w:r>
-      <w:proofErr w:type="gramStart"/>
       <w:r>
         <w:rPr>
           <w:rFonts w:ascii="Verdana" w:hAnsi="Verdana"/>
@@ -5745,7 +5835,6 @@
         </w:rPr>
         <w:t>[</w:t>
       </w:r>
-      <w:proofErr w:type="gramEnd"/>
       <w:r>
         <w:rPr>
           <w:rFonts w:ascii="Verdana" w:hAnsi="Verdana"/>
@@ -5973,7 +6062,7 @@
         </w:rPr>
         <w:t xml:space="preserve">Recommended JSON editor: </w:t>
       </w:r>
-      <w:hyperlink r:id="rId31" w:history="1">
+      <w:hyperlink r:id="rId33" w:history="1">
         <w:r>
           <w:rPr>
             <w:rStyle w:val="Hyperlink"/>
